--- a/note/06_jsp/0227_model1ex의 요구사항 및 소스.docx
+++ b/note/06_jsp/0227_model1ex의 요구사항 및 소스.docx
@@ -302,7 +302,7 @@
           </mc:Choice>
           <mc:Fallback>
             <w:pict>
-              <v:shapetype w14:anchorId="7E43F6C1" id="_x0000_t67" coordsize="21600,21600" o:spt="67" adj="16200,5400" path="m0@0l@1@0@1,0@2,0@2@0,21600@0,10800,21600xe">
+              <v:shapetype w14:anchorId="3711B685" id="_x0000_t67" coordsize="21600,21600" o:spt="67" adj="16200,5400" path="m0@0l@1@0@1,0@2,0@2@0,21600@0,10800,21600xe">
                 <v:stroke joinstyle="miter"/>
                 <v:formulas>
                   <v:f eqn="val #0"/>
@@ -327,7 +327,24 @@
         <w:rPr>
           <w:rFonts w:hint="eastAsia"/>
         </w:rPr>
-        <w:t>header의 gnb와 footer의 배경색은 #003300</w:t>
+        <w:t>header의 gnb와 footer</w:t>
+      </w:r>
+      <w:r>
+        <w:t xml:space="preserve"> copyright</w:t>
+      </w:r>
+      <w:r>
+        <w:rPr>
+          <w:rFonts w:hint="eastAsia"/>
+        </w:rPr>
+        <w:t>영역의</w:t>
+      </w:r>
+      <w:bookmarkStart w:id="0" w:name="_GoBack"/>
+      <w:bookmarkEnd w:id="0"/>
+      <w:r>
+        <w:rPr>
+          <w:rFonts w:hint="eastAsia"/>
+        </w:rPr>
+        <w:t xml:space="preserve"> 배경색은 #003300</w:t>
       </w:r>
     </w:p>
     <w:p>
@@ -420,7 +437,7 @@
           </mc:Choice>
           <mc:Fallback>
             <w:pict>
-              <v:oval w14:anchorId="286E06F8" id="타원 38" o:spid="_x0000_s1026" style="position:absolute;left:0;text-align:left;margin-left:325.65pt;margin-top:24.15pt;width:40.65pt;height:13.05pt;z-index:251675648;visibility:visible;mso-wrap-style:square;mso-width-percent:0;mso-height-percent:0;mso-wrap-distance-left:9pt;mso-wrap-distance-top:0;mso-wrap-distance-right:9pt;mso-wrap-distance-bottom:0;mso-position-horizontal:absolute;mso-position-horizontal-relative:text;mso-position-vertical:absolute;mso-position-vertical-relative:text;mso-width-percent:0;mso-height-percent:0;mso-width-relative:margin;mso-height-relative:margin;v-text-anchor:middle" o:gfxdata="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" filled="f" strokecolor="red" strokeweight="2pt"/>
+              <v:oval w14:anchorId="57F00DF4" id="타원 38" o:spid="_x0000_s1026" style="position:absolute;left:0;text-align:left;margin-left:325.65pt;margin-top:24.15pt;width:40.65pt;height:13.05pt;z-index:251675648;visibility:visible;mso-wrap-style:square;mso-width-percent:0;mso-height-percent:0;mso-wrap-distance-left:9pt;mso-wrap-distance-top:0;mso-wrap-distance-right:9pt;mso-wrap-distance-bottom:0;mso-position-horizontal:absolute;mso-position-horizontal-relative:text;mso-position-vertical:absolute;mso-position-vertical-relative:text;mso-width-percent:0;mso-height-percent:0;mso-width-relative:margin;mso-height-relative:margin;v-text-anchor:middle" o:gfxdata="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" filled="f" strokecolor="red" strokeweight="2pt"/>
             </w:pict>
           </mc:Fallback>
         </mc:AlternateContent>
@@ -500,7 +517,7 @@
           </mc:Choice>
           <mc:Fallback>
             <w:pict>
-              <v:oval w14:anchorId="0527AE5D" id="타원 36" o:spid="_x0000_s1026" style="position:absolute;left:0;text-align:left;margin-left:349.65pt;margin-top:42.55pt;width:40.65pt;height:13.05pt;z-index:251674624;visibility:visible;mso-wrap-style:square;mso-width-percent:0;mso-height-percent:0;mso-wrap-distance-left:9pt;mso-wrap-distance-top:0;mso-wrap-distance-right:9pt;mso-wrap-distance-bottom:0;mso-position-horizontal:absolute;mso-position-horizontal-relative:text;mso-position-vertical:absolute;mso-position-vertical-relative:text;mso-width-percent:0;mso-height-percent:0;mso-width-relative:margin;mso-height-relative:margin;v-text-anchor:middle" o:gfxdata="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" filled="f" strokecolor="red" strokeweight="2pt"/>
+              <v:oval w14:anchorId="25ED1000" id="타원 36" o:spid="_x0000_s1026" style="position:absolute;left:0;text-align:left;margin-left:349.65pt;margin-top:42.55pt;width:40.65pt;height:13.05pt;z-index:251674624;visibility:visible;mso-wrap-style:square;mso-width-percent:0;mso-height-percent:0;mso-wrap-distance-left:9pt;mso-wrap-distance-top:0;mso-wrap-distance-right:9pt;mso-wrap-distance-bottom:0;mso-position-horizontal:absolute;mso-position-horizontal-relative:text;mso-position-vertical:absolute;mso-position-vertical-relative:text;mso-width-percent:0;mso-height-percent:0;mso-width-relative:margin;mso-height-relative:margin;v-text-anchor:middle" o:gfxdata="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" filled="f" strokecolor="red" strokeweight="2pt"/>
             </w:pict>
           </mc:Fallback>
         </mc:AlternateContent>
@@ -680,7 +697,7 @@
           </mc:Choice>
           <mc:Fallback>
             <w:pict>
-              <v:shape w14:anchorId="673B6825" id="아래쪽 화살표 4" o:spid="_x0000_s1026" type="#_x0000_t67" style="position:absolute;left:0;text-align:left;margin-left:154.65pt;margin-top:12.65pt;width:16.2pt;height:21pt;rotation:3111313fd;z-index:251661312;visibility:visible;mso-wrap-style:square;mso-wrap-distance-left:9pt;mso-wrap-distance-top:0;mso-wrap-distance-right:9pt;mso-wrap-distance-bottom:0;mso-position-horizontal:absolute;mso-position-horizontal-relative:text;mso-position-vertical:absolute;mso-position-vertical-relative:text;v-text-anchor:middle" o:gfxdata="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" adj="13269" fillcolor="red" strokecolor="red" strokeweight="2pt"/>
+              <v:shape w14:anchorId="06372667" id="아래쪽 화살표 4" o:spid="_x0000_s1026" type="#_x0000_t67" style="position:absolute;left:0;text-align:left;margin-left:154.65pt;margin-top:12.65pt;width:16.2pt;height:21pt;rotation:3111313fd;z-index:251661312;visibility:visible;mso-wrap-style:square;mso-wrap-distance-left:9pt;mso-wrap-distance-top:0;mso-wrap-distance-right:9pt;mso-wrap-distance-bottom:0;mso-position-horizontal:absolute;mso-position-horizontal-relative:text;mso-position-vertical:absolute;mso-position-vertical-relative:text;v-text-anchor:middle" o:gfxdata="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" adj="13269" fillcolor="red" strokecolor="red" strokeweight="2pt"/>
             </w:pict>
           </mc:Fallback>
         </mc:AlternateContent>
@@ -866,7 +883,7 @@
           </mc:Choice>
           <mc:Fallback>
             <w:pict>
-              <v:shape w14:anchorId="7E55D57C" id="아래쪽 화살표 20" o:spid="_x0000_s1026" type="#_x0000_t67" style="position:absolute;left:0;text-align:left;margin-left:156.25pt;margin-top:5.5pt;width:16.2pt;height:21pt;rotation:10368370fd;z-index:251663360;visibility:visible;mso-wrap-style:square;mso-wrap-distance-left:9pt;mso-wrap-distance-top:0;mso-wrap-distance-right:9pt;mso-wrap-distance-bottom:0;mso-position-horizontal:absolute;mso-position-horizontal-relative:text;mso-position-vertical:absolute;mso-position-vertical-relative:text;v-text-anchor:middle" o:gfxdata="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" adj="13269" fillcolor="red" strokecolor="red" strokeweight="2pt"/>
+              <v:shape w14:anchorId="2B3C106B" id="아래쪽 화살표 20" o:spid="_x0000_s1026" type="#_x0000_t67" style="position:absolute;left:0;text-align:left;margin-left:156.25pt;margin-top:5.5pt;width:16.2pt;height:21pt;rotation:10368370fd;z-index:251663360;visibility:visible;mso-wrap-style:square;mso-wrap-distance-left:9pt;mso-wrap-distance-top:0;mso-wrap-distance-right:9pt;mso-wrap-distance-bottom:0;mso-position-horizontal:absolute;mso-position-horizontal-relative:text;mso-position-vertical:absolute;mso-position-vertical-relative:text;v-text-anchor:middle" o:gfxdata="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" adj="13269" fillcolor="red" strokecolor="red" strokeweight="2pt"/>
             </w:pict>
           </mc:Fallback>
         </mc:AlternateContent>
@@ -1057,7 +1074,7 @@
           </mc:Choice>
           <mc:Fallback>
             <w:pict>
-              <v:shape w14:anchorId="528F9F92" id="아래쪽 화살표 25" o:spid="_x0000_s1026" type="#_x0000_t67" style="position:absolute;left:0;text-align:left;margin-left:424.2pt;margin-top:118.05pt;width:8.85pt;height:24.7pt;rotation:90;z-index:251667456;visibility:visible;mso-wrap-style:square;mso-width-percent:0;mso-height-percent:0;mso-wrap-distance-left:9pt;mso-wrap-distance-top:0;mso-wrap-distance-right:9pt;mso-wrap-distance-bottom:0;mso-position-horizontal:absolute;mso-position-horizontal-relative:text;mso-position-vertical:absolute;mso-position-vertical-relative:text;mso-width-percent:0;mso-height-percent:0;mso-width-relative:margin;mso-height-relative:margin;v-text-anchor:middle" o:gfxdata="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" adj="17720" fillcolor="red" strokecolor="red" strokeweight="2pt"/>
+              <v:shape w14:anchorId="67FDBBBA" id="아래쪽 화살표 25" o:spid="_x0000_s1026" type="#_x0000_t67" style="position:absolute;left:0;text-align:left;margin-left:424.2pt;margin-top:118.05pt;width:8.85pt;height:24.7pt;rotation:90;z-index:251667456;visibility:visible;mso-wrap-style:square;mso-width-percent:0;mso-height-percent:0;mso-wrap-distance-left:9pt;mso-wrap-distance-top:0;mso-wrap-distance-right:9pt;mso-wrap-distance-bottom:0;mso-position-horizontal:absolute;mso-position-horizontal-relative:text;mso-position-vertical:absolute;mso-position-vertical-relative:text;mso-width-percent:0;mso-height-percent:0;mso-width-relative:margin;mso-height-relative:margin;v-text-anchor:middle" o:gfxdata="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" adj="17720" fillcolor="red" strokecolor="red" strokeweight="2pt"/>
             </w:pict>
           </mc:Fallback>
         </mc:AlternateContent>
@@ -1250,7 +1267,7 @@
           </mc:Choice>
           <mc:Fallback>
             <w:pict>
-              <v:oval w14:anchorId="3E8BC55F" id="타원 6" o:spid="_x0000_s1026" style="position:absolute;left:0;text-align:left;margin-left:327.15pt;margin-top:148.75pt;width:33.2pt;height:13.55pt;z-index:251680768;visibility:visible;mso-wrap-style:square;mso-width-percent:0;mso-height-percent:0;mso-wrap-distance-left:9pt;mso-wrap-distance-top:0;mso-wrap-distance-right:9pt;mso-wrap-distance-bottom:0;mso-position-horizontal:absolute;mso-position-horizontal-relative:text;mso-position-vertical:absolute;mso-position-vertical-relative:text;mso-width-percent:0;mso-height-percent:0;mso-width-relative:margin;mso-height-relative:margin;v-text-anchor:middle" o:gfxdata="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" filled="f" strokecolor="red" strokeweight="2pt"/>
+              <v:oval w14:anchorId="46C758D9" id="타원 6" o:spid="_x0000_s1026" style="position:absolute;left:0;text-align:left;margin-left:327.15pt;margin-top:148.75pt;width:33.2pt;height:13.55pt;z-index:251680768;visibility:visible;mso-wrap-style:square;mso-width-percent:0;mso-height-percent:0;mso-wrap-distance-left:9pt;mso-wrap-distance-top:0;mso-wrap-distance-right:9pt;mso-wrap-distance-bottom:0;mso-position-horizontal:absolute;mso-position-horizontal-relative:text;mso-position-vertical:absolute;mso-position-vertical-relative:text;mso-width-percent:0;mso-height-percent:0;mso-width-relative:margin;mso-height-relative:margin;v-text-anchor:middle" o:gfxdata="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" filled="f" strokecolor="red" strokeweight="2pt"/>
             </w:pict>
           </mc:Fallback>
         </mc:AlternateContent>
@@ -1330,7 +1347,7 @@
           </mc:Choice>
           <mc:Fallback>
             <w:pict>
-              <v:oval w14:anchorId="63322E6C" id="타원 42" o:spid="_x0000_s1026" style="position:absolute;left:0;text-align:left;margin-left:348.1pt;margin-top:43.55pt;width:33.2pt;height:13.55pt;z-index:251678720;visibility:visible;mso-wrap-style:square;mso-width-percent:0;mso-height-percent:0;mso-wrap-distance-left:9pt;mso-wrap-distance-top:0;mso-wrap-distance-right:9pt;mso-wrap-distance-bottom:0;mso-position-horizontal:absolute;mso-position-horizontal-relative:text;mso-position-vertical:absolute;mso-position-vertical-relative:text;mso-width-percent:0;mso-height-percent:0;mso-width-relative:margin;mso-height-relative:margin;v-text-anchor:middle" o:gfxdata="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" filled="f" strokecolor="red" strokeweight="2pt"/>
+              <v:oval w14:anchorId="011804A7" id="타원 42" o:spid="_x0000_s1026" style="position:absolute;left:0;text-align:left;margin-left:348.1pt;margin-top:43.55pt;width:33.2pt;height:13.55pt;z-index:251678720;visibility:visible;mso-wrap-style:square;mso-width-percent:0;mso-height-percent:0;mso-wrap-distance-left:9pt;mso-wrap-distance-top:0;mso-wrap-distance-right:9pt;mso-wrap-distance-bottom:0;mso-position-horizontal:absolute;mso-position-horizontal-relative:text;mso-position-vertical:absolute;mso-position-vertical-relative:text;mso-width-percent:0;mso-height-percent:0;mso-width-relative:margin;mso-height-relative:margin;v-text-anchor:middle" o:gfxdata="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" filled="f" strokecolor="red" strokeweight="2pt"/>
             </w:pict>
           </mc:Fallback>
         </mc:AlternateContent>
@@ -1410,7 +1427,7 @@
           </mc:Choice>
           <mc:Fallback>
             <w:pict>
-              <v:oval w14:anchorId="1D4451B6" id="타원 41" o:spid="_x0000_s1026" style="position:absolute;left:0;text-align:left;margin-left:332.85pt;margin-top:23.6pt;width:33.2pt;height:13.55pt;z-index:251676672;visibility:visible;mso-wrap-style:square;mso-width-percent:0;mso-height-percent:0;mso-wrap-distance-left:9pt;mso-wrap-distance-top:0;mso-wrap-distance-right:9pt;mso-wrap-distance-bottom:0;mso-position-horizontal:absolute;mso-position-horizontal-relative:text;mso-position-vertical:absolute;mso-position-vertical-relative:text;mso-width-percent:0;mso-height-percent:0;mso-width-relative:margin;mso-height-relative:margin;v-text-anchor:middle" o:gfxdata="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" filled="f" strokecolor="red" strokeweight="2pt"/>
+              <v:oval w14:anchorId="7633BA2A" id="타원 41" o:spid="_x0000_s1026" style="position:absolute;left:0;text-align:left;margin-left:332.85pt;margin-top:23.6pt;width:33.2pt;height:13.55pt;z-index:251676672;visibility:visible;mso-wrap-style:square;mso-width-percent:0;mso-height-percent:0;mso-wrap-distance-left:9pt;mso-wrap-distance-top:0;mso-wrap-distance-right:9pt;mso-wrap-distance-bottom:0;mso-position-horizontal:absolute;mso-position-horizontal-relative:text;mso-position-vertical:absolute;mso-position-vertical-relative:text;mso-width-percent:0;mso-height-percent:0;mso-width-relative:margin;mso-height-relative:margin;v-text-anchor:middle" o:gfxdata="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" filled="f" strokecolor="red" strokeweight="2pt"/>
             </w:pict>
           </mc:Fallback>
         </mc:AlternateContent>
@@ -1663,6 +1680,9 @@
         <w:ind w:leftChars="0"/>
       </w:pPr>
       <w:r>
+        <w:rPr>
+          <w:noProof/>
+        </w:rPr>
         <mc:AlternateContent>
           <mc:Choice Requires="wps">
             <w:drawing>
@@ -1734,7 +1754,7 @@
           </mc:Choice>
           <mc:Fallback>
             <w:pict>
-              <v:oval w14:anchorId="58657CDE" id="타원 16" o:spid="_x0000_s1026" style="position:absolute;left:0;text-align:left;margin-left:329.15pt;margin-top:33.2pt;width:114.1pt;height:17.75pt;z-index:251687936;visibility:visible;mso-wrap-style:square;mso-width-percent:0;mso-height-percent:0;mso-wrap-distance-left:9pt;mso-wrap-distance-top:0;mso-wrap-distance-right:9pt;mso-wrap-distance-bottom:0;mso-position-horizontal:absolute;mso-position-horizontal-relative:text;mso-position-vertical:absolute;mso-position-vertical-relative:text;mso-width-percent:0;mso-height-percent:0;mso-width-relative:margin;mso-height-relative:margin;v-text-anchor:middle" o:gfxdata="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" filled="f" strokecolor="red" strokeweight="2pt"/>
+              <v:oval w14:anchorId="5C2FE714" id="타원 16" o:spid="_x0000_s1026" style="position:absolute;left:0;text-align:left;margin-left:329.15pt;margin-top:33.2pt;width:114.1pt;height:17.75pt;z-index:251687936;visibility:visible;mso-wrap-style:square;mso-width-percent:0;mso-height-percent:0;mso-wrap-distance-left:9pt;mso-wrap-distance-top:0;mso-wrap-distance-right:9pt;mso-wrap-distance-bottom:0;mso-position-horizontal:absolute;mso-position-horizontal-relative:text;mso-position-vertical:absolute;mso-position-vertical-relative:text;mso-width-percent:0;mso-height-percent:0;mso-width-relative:margin;mso-height-relative:margin;v-text-anchor:middle" o:gfxdata="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" filled="f" strokecolor="red" strokeweight="2pt"/>
             </w:pict>
           </mc:Fallback>
         </mc:AlternateContent>
@@ -1814,7 +1834,7 @@
           </mc:Choice>
           <mc:Fallback>
             <w:pict>
-              <v:oval w14:anchorId="7EF7E0B5" id="타원 10" o:spid="_x0000_s1026" style="position:absolute;left:0;text-align:left;margin-left:109.4pt;margin-top:34.65pt;width:95.4pt;height:13.55pt;z-index:251659776;visibility:visible;mso-wrap-style:square;mso-width-percent:0;mso-height-percent:0;mso-wrap-distance-left:9pt;mso-wrap-distance-top:0;mso-wrap-distance-right:9pt;mso-wrap-distance-bottom:0;mso-position-horizontal:absolute;mso-position-horizontal-relative:text;mso-position-vertical:absolute;mso-position-vertical-relative:text;mso-width-percent:0;mso-height-percent:0;mso-width-relative:margin;mso-height-relative:margin;v-text-anchor:middle" o:gfxdata="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" filled="f" strokecolor="red" strokeweight="2pt"/>
+              <v:oval w14:anchorId="73DBFA75" id="타원 10" o:spid="_x0000_s1026" style="position:absolute;left:0;text-align:left;margin-left:109.4pt;margin-top:34.65pt;width:95.4pt;height:13.55pt;z-index:251659776;visibility:visible;mso-wrap-style:square;mso-width-percent:0;mso-height-percent:0;mso-wrap-distance-left:9pt;mso-wrap-distance-top:0;mso-wrap-distance-right:9pt;mso-wrap-distance-bottom:0;mso-position-horizontal:absolute;mso-position-horizontal-relative:text;mso-position-vertical:absolute;mso-position-vertical-relative:text;mso-width-percent:0;mso-height-percent:0;mso-width-relative:margin;mso-height-relative:margin;v-text-anchor:middle" o:gfxdata="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" filled="f" strokecolor="red" strokeweight="2pt"/>
             </w:pict>
           </mc:Fallback>
         </mc:AlternateContent>
@@ -1834,6 +1854,9 @@
         <w:spacing w:after="0"/>
       </w:pPr>
       <w:r>
+        <w:rPr>
+          <w:noProof/>
+        </w:rPr>
         <mc:AlternateContent>
           <mc:Choice Requires="wps">
             <w:drawing>
@@ -1905,7 +1928,7 @@
           </mc:Choice>
           <mc:Fallback>
             <w:pict>
-              <v:oval w14:anchorId="3EA74DA9" id="타원 11" o:spid="_x0000_s1026" style="position:absolute;left:0;text-align:left;margin-left:325.85pt;margin-top:131.8pt;width:76.2pt;height:21.05pt;z-index:251686912;visibility:visible;mso-wrap-style:square;mso-width-percent:0;mso-height-percent:0;mso-wrap-distance-left:9pt;mso-wrap-distance-top:0;mso-wrap-distance-right:9pt;mso-wrap-distance-bottom:0;mso-position-horizontal:absolute;mso-position-horizontal-relative:text;mso-position-vertical:absolute;mso-position-vertical-relative:text;mso-width-percent:0;mso-height-percent:0;mso-width-relative:margin;mso-height-relative:margin;v-text-anchor:middle" o:gfxdata="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" filled="f" strokecolor="red" strokeweight="2pt"/>
+              <v:oval w14:anchorId="166CFA0D" id="타원 11" o:spid="_x0000_s1026" style="position:absolute;left:0;text-align:left;margin-left:325.85pt;margin-top:131.8pt;width:76.2pt;height:21.05pt;z-index:251686912;visibility:visible;mso-wrap-style:square;mso-width-percent:0;mso-height-percent:0;mso-wrap-distance-left:9pt;mso-wrap-distance-top:0;mso-wrap-distance-right:9pt;mso-wrap-distance-bottom:0;mso-position-horizontal:absolute;mso-position-horizontal-relative:text;mso-position-vertical:absolute;mso-position-vertical-relative:text;mso-width-percent:0;mso-height-percent:0;mso-width-relative:margin;mso-height-relative:margin;v-text-anchor:middle" o:gfxdata="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" filled="f" strokecolor="red" strokeweight="2pt"/>
             </w:pict>
           </mc:Fallback>
         </mc:AlternateContent>
@@ -1985,7 +2008,7 @@
           </mc:Choice>
           <mc:Fallback>
             <w:pict>
-              <v:oval w14:anchorId="55ACB1A8" id="타원 8" o:spid="_x0000_s1026" style="position:absolute;left:0;text-align:left;margin-left:106.15pt;margin-top:133.25pt;width:33.2pt;height:13.55pt;z-index:251657728;visibility:visible;mso-wrap-style:square;mso-width-percent:0;mso-height-percent:0;mso-wrap-distance-left:9pt;mso-wrap-distance-top:0;mso-wrap-distance-right:9pt;mso-wrap-distance-bottom:0;mso-position-horizontal:absolute;mso-position-horizontal-relative:text;mso-position-vertical:absolute;mso-position-vertical-relative:text;mso-width-percent:0;mso-height-percent:0;mso-width-relative:margin;mso-height-relative:margin;v-text-anchor:middle" o:gfxdata="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" filled="f" strokecolor="red" strokeweight="2pt"/>
+              <v:oval w14:anchorId="6D7DC12E" id="타원 8" o:spid="_x0000_s1026" style="position:absolute;left:0;text-align:left;margin-left:106.15pt;margin-top:133.25pt;width:33.2pt;height:13.55pt;z-index:251657728;visibility:visible;mso-wrap-style:square;mso-width-percent:0;mso-height-percent:0;mso-wrap-distance-left:9pt;mso-wrap-distance-top:0;mso-wrap-distance-right:9pt;mso-wrap-distance-bottom:0;mso-position-horizontal:absolute;mso-position-horizontal-relative:text;mso-position-vertical:absolute;mso-position-vertical-relative:text;mso-width-percent:0;mso-height-percent:0;mso-width-relative:margin;mso-height-relative:margin;v-text-anchor:middle" o:gfxdata="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" filled="f" strokecolor="red" strokeweight="2pt"/>
             </w:pict>
           </mc:Fallback>
         </mc:AlternateContent>
@@ -2076,8 +2099,6 @@
           </wp:inline>
         </w:drawing>
       </w:r>
-      <w:bookmarkStart w:id="0" w:name="_GoBack"/>
-      <w:bookmarkEnd w:id="0"/>
     </w:p>
     <w:p>
       <w:pPr>
@@ -38696,7 +38717,7 @@
             <w:noProof/>
             <w:lang w:val="ko-KR"/>
           </w:rPr>
-          <w:t>3</w:t>
+          <w:t>1</w:t>
         </w:r>
         <w:r>
           <w:fldChar w:fldCharType="end"/>
@@ -41084,7 +41105,7 @@
 </file>
 
 <file path=customXml/itemProps1.xml><?xml version="1.0" encoding="utf-8"?>
-<ds:datastoreItem xmlns:ds="http://schemas.openxmlformats.org/officeDocument/2006/customXml" ds:itemID="{CBA54391-7BB2-4EB4-8C36-FF04F0EA8BE3}">
+<ds:datastoreItem xmlns:ds="http://schemas.openxmlformats.org/officeDocument/2006/customXml" ds:itemID="{60EEC5EA-6ABA-4BBF-91F1-4672A8478832}">
   <ds:schemaRefs>
     <ds:schemaRef ds:uri="http://schemas.openxmlformats.org/officeDocument/2006/bibliography"/>
   </ds:schemaRefs>

--- a/note/06_jsp/0227_model1ex의 요구사항 및 소스.docx
+++ b/note/06_jsp/0227_model1ex의 요구사항 및 소스.docx
@@ -1,6 +1,7 @@
 
 <file path=word/document.xml><?xml version="1.0" encoding="utf-8"?>
 <w:document xmlns:wpc="http://schemas.microsoft.com/office/word/2010/wordprocessingCanvas" xmlns:cx="http://schemas.microsoft.com/office/drawing/2014/chartex" xmlns:mc="http://schemas.openxmlformats.org/markup-compatibility/2006" xmlns:o="urn:schemas-microsoft-com:office:office" xmlns:r="http://schemas.openxmlformats.org/officeDocument/2006/relationships" xmlns:m="http://schemas.openxmlformats.org/officeDocument/2006/math" xmlns:v="urn:schemas-microsoft-com:vml" xmlns:wp14="http://schemas.microsoft.com/office/word/2010/wordprocessingDrawing" xmlns:wp="http://schemas.openxmlformats.org/drawingml/2006/wordprocessingDrawing" xmlns:w10="urn:schemas-microsoft-com:office:word" xmlns:w="http://schemas.openxmlformats.org/wordprocessingml/2006/main" xmlns:w14="http://schemas.microsoft.com/office/word/2010/wordml" xmlns:w15="http://schemas.microsoft.com/office/word/2012/wordml" xmlns:w16se="http://schemas.microsoft.com/office/word/2015/wordml/symex" xmlns:wpg="http://schemas.microsoft.com/office/word/2010/wordprocessingGroup" xmlns:wpi="http://schemas.microsoft.com/office/word/2010/wordprocessingInk" xmlns:wne="http://schemas.microsoft.com/office/word/2006/wordml" xmlns:wps="http://schemas.microsoft.com/office/word/2010/wordprocessingShape" mc:Ignorable="w14 w15 w16se wp14">
+  <w:background w:color="8DB3E2" w:themeColor="text2" w:themeTint="66"/>
   <w:body>
     <w:p>
       <w:pPr>
@@ -302,7 +303,7 @@
           </mc:Choice>
           <mc:Fallback>
             <w:pict>
-              <v:shapetype w14:anchorId="3711B685" id="_x0000_t67" coordsize="21600,21600" o:spt="67" adj="16200,5400" path="m0@0l@1@0@1,0@2,0@2@0,21600@0,10800,21600xe">
+              <v:shapetype w14:anchorId="34AB48A6" id="_x0000_t67" coordsize="21600,21600" o:spt="67" adj="16200,5400" path="m0@0l@1@0@1,0@2,0@2@0,21600@0,10800,21600xe">
                 <v:stroke joinstyle="miter"/>
                 <v:formulas>
                   <v:f eqn="val #0"/>
@@ -338,8 +339,6 @@
         </w:rPr>
         <w:t>영역의</w:t>
       </w:r>
-      <w:bookmarkStart w:id="0" w:name="_GoBack"/>
-      <w:bookmarkEnd w:id="0"/>
       <w:r>
         <w:rPr>
           <w:rFonts w:hint="eastAsia"/>
@@ -437,7 +436,7 @@
           </mc:Choice>
           <mc:Fallback>
             <w:pict>
-              <v:oval w14:anchorId="57F00DF4" id="타원 38" o:spid="_x0000_s1026" style="position:absolute;left:0;text-align:left;margin-left:325.65pt;margin-top:24.15pt;width:40.65pt;height:13.05pt;z-index:251675648;visibility:visible;mso-wrap-style:square;mso-width-percent:0;mso-height-percent:0;mso-wrap-distance-left:9pt;mso-wrap-distance-top:0;mso-wrap-distance-right:9pt;mso-wrap-distance-bottom:0;mso-position-horizontal:absolute;mso-position-horizontal-relative:text;mso-position-vertical:absolute;mso-position-vertical-relative:text;mso-width-percent:0;mso-height-percent:0;mso-width-relative:margin;mso-height-relative:margin;v-text-anchor:middle" o:gfxdata="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" filled="f" strokecolor="red" strokeweight="2pt"/>
+              <v:oval w14:anchorId="2A018EDA" id="타원 38" o:spid="_x0000_s1026" style="position:absolute;left:0;text-align:left;margin-left:325.65pt;margin-top:24.15pt;width:40.65pt;height:13.05pt;z-index:251675648;visibility:visible;mso-wrap-style:square;mso-width-percent:0;mso-height-percent:0;mso-wrap-distance-left:9pt;mso-wrap-distance-top:0;mso-wrap-distance-right:9pt;mso-wrap-distance-bottom:0;mso-position-horizontal:absolute;mso-position-horizontal-relative:text;mso-position-vertical:absolute;mso-position-vertical-relative:text;mso-width-percent:0;mso-height-percent:0;mso-width-relative:margin;mso-height-relative:margin;v-text-anchor:middle" o:gfxdata="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" filled="f" strokecolor="red" strokeweight="2pt"/>
             </w:pict>
           </mc:Fallback>
         </mc:AlternateContent>
@@ -517,7 +516,7 @@
           </mc:Choice>
           <mc:Fallback>
             <w:pict>
-              <v:oval w14:anchorId="25ED1000" id="타원 36" o:spid="_x0000_s1026" style="position:absolute;left:0;text-align:left;margin-left:349.65pt;margin-top:42.55pt;width:40.65pt;height:13.05pt;z-index:251674624;visibility:visible;mso-wrap-style:square;mso-width-percent:0;mso-height-percent:0;mso-wrap-distance-left:9pt;mso-wrap-distance-top:0;mso-wrap-distance-right:9pt;mso-wrap-distance-bottom:0;mso-position-horizontal:absolute;mso-position-horizontal-relative:text;mso-position-vertical:absolute;mso-position-vertical-relative:text;mso-width-percent:0;mso-height-percent:0;mso-width-relative:margin;mso-height-relative:margin;v-text-anchor:middle" o:gfxdata="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" filled="f" strokecolor="red" strokeweight="2pt"/>
+              <v:oval w14:anchorId="1970470B" id="타원 36" o:spid="_x0000_s1026" style="position:absolute;left:0;text-align:left;margin-left:349.65pt;margin-top:42.55pt;width:40.65pt;height:13.05pt;z-index:251674624;visibility:visible;mso-wrap-style:square;mso-width-percent:0;mso-height-percent:0;mso-wrap-distance-left:9pt;mso-wrap-distance-top:0;mso-wrap-distance-right:9pt;mso-wrap-distance-bottom:0;mso-position-horizontal:absolute;mso-position-horizontal-relative:text;mso-position-vertical:absolute;mso-position-vertical-relative:text;mso-width-percent:0;mso-height-percent:0;mso-width-relative:margin;mso-height-relative:margin;v-text-anchor:middle" o:gfxdata="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" filled="f" strokecolor="red" strokeweight="2pt"/>
             </w:pict>
           </mc:Fallback>
         </mc:AlternateContent>
@@ -697,7 +696,7 @@
           </mc:Choice>
           <mc:Fallback>
             <w:pict>
-              <v:shape w14:anchorId="06372667" id="아래쪽 화살표 4" o:spid="_x0000_s1026" type="#_x0000_t67" style="position:absolute;left:0;text-align:left;margin-left:154.65pt;margin-top:12.65pt;width:16.2pt;height:21pt;rotation:3111313fd;z-index:251661312;visibility:visible;mso-wrap-style:square;mso-wrap-distance-left:9pt;mso-wrap-distance-top:0;mso-wrap-distance-right:9pt;mso-wrap-distance-bottom:0;mso-position-horizontal:absolute;mso-position-horizontal-relative:text;mso-position-vertical:absolute;mso-position-vertical-relative:text;v-text-anchor:middle" o:gfxdata="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" adj="13269" fillcolor="red" strokecolor="red" strokeweight="2pt"/>
+              <v:shape w14:anchorId="1400C159" id="아래쪽 화살표 4" o:spid="_x0000_s1026" type="#_x0000_t67" style="position:absolute;left:0;text-align:left;margin-left:154.65pt;margin-top:12.65pt;width:16.2pt;height:21pt;rotation:3111313fd;z-index:251661312;visibility:visible;mso-wrap-style:square;mso-wrap-distance-left:9pt;mso-wrap-distance-top:0;mso-wrap-distance-right:9pt;mso-wrap-distance-bottom:0;mso-position-horizontal:absolute;mso-position-horizontal-relative:text;mso-position-vertical:absolute;mso-position-vertical-relative:text;v-text-anchor:middle" o:gfxdata="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" adj="13269" fillcolor="red" strokecolor="red" strokeweight="2pt"/>
             </w:pict>
           </mc:Fallback>
         </mc:AlternateContent>
@@ -883,7 +882,7 @@
           </mc:Choice>
           <mc:Fallback>
             <w:pict>
-              <v:shape w14:anchorId="2B3C106B" id="아래쪽 화살표 20" o:spid="_x0000_s1026" type="#_x0000_t67" style="position:absolute;left:0;text-align:left;margin-left:156.25pt;margin-top:5.5pt;width:16.2pt;height:21pt;rotation:10368370fd;z-index:251663360;visibility:visible;mso-wrap-style:square;mso-wrap-distance-left:9pt;mso-wrap-distance-top:0;mso-wrap-distance-right:9pt;mso-wrap-distance-bottom:0;mso-position-horizontal:absolute;mso-position-horizontal-relative:text;mso-position-vertical:absolute;mso-position-vertical-relative:text;v-text-anchor:middle" o:gfxdata="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" adj="13269" fillcolor="red" strokecolor="red" strokeweight="2pt"/>
+              <v:shape w14:anchorId="1C1D65E0" id="아래쪽 화살표 20" o:spid="_x0000_s1026" type="#_x0000_t67" style="position:absolute;left:0;text-align:left;margin-left:156.25pt;margin-top:5.5pt;width:16.2pt;height:21pt;rotation:10368370fd;z-index:251663360;visibility:visible;mso-wrap-style:square;mso-wrap-distance-left:9pt;mso-wrap-distance-top:0;mso-wrap-distance-right:9pt;mso-wrap-distance-bottom:0;mso-position-horizontal:absolute;mso-position-horizontal-relative:text;mso-position-vertical:absolute;mso-position-vertical-relative:text;v-text-anchor:middle" o:gfxdata="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" adj="13269" fillcolor="red" strokecolor="red" strokeweight="2pt"/>
             </w:pict>
           </mc:Fallback>
         </mc:AlternateContent>
@@ -1074,7 +1073,7 @@
           </mc:Choice>
           <mc:Fallback>
             <w:pict>
-              <v:shape w14:anchorId="67FDBBBA" id="아래쪽 화살표 25" o:spid="_x0000_s1026" type="#_x0000_t67" style="position:absolute;left:0;text-align:left;margin-left:424.2pt;margin-top:118.05pt;width:8.85pt;height:24.7pt;rotation:90;z-index:251667456;visibility:visible;mso-wrap-style:square;mso-width-percent:0;mso-height-percent:0;mso-wrap-distance-left:9pt;mso-wrap-distance-top:0;mso-wrap-distance-right:9pt;mso-wrap-distance-bottom:0;mso-position-horizontal:absolute;mso-position-horizontal-relative:text;mso-position-vertical:absolute;mso-position-vertical-relative:text;mso-width-percent:0;mso-height-percent:0;mso-width-relative:margin;mso-height-relative:margin;v-text-anchor:middle" o:gfxdata="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" adj="17720" fillcolor="red" strokecolor="red" strokeweight="2pt"/>
+              <v:shape w14:anchorId="3BBE03F2" id="아래쪽 화살표 25" o:spid="_x0000_s1026" type="#_x0000_t67" style="position:absolute;left:0;text-align:left;margin-left:424.2pt;margin-top:118.05pt;width:8.85pt;height:24.7pt;rotation:90;z-index:251667456;visibility:visible;mso-wrap-style:square;mso-width-percent:0;mso-height-percent:0;mso-wrap-distance-left:9pt;mso-wrap-distance-top:0;mso-wrap-distance-right:9pt;mso-wrap-distance-bottom:0;mso-position-horizontal:absolute;mso-position-horizontal-relative:text;mso-position-vertical:absolute;mso-position-vertical-relative:text;mso-width-percent:0;mso-height-percent:0;mso-width-relative:margin;mso-height-relative:margin;v-text-anchor:middle" o:gfxdata="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" adj="17720" fillcolor="red" strokecolor="red" strokeweight="2pt"/>
             </w:pict>
           </mc:Fallback>
         </mc:AlternateContent>
@@ -1267,7 +1266,7 @@
           </mc:Choice>
           <mc:Fallback>
             <w:pict>
-              <v:oval w14:anchorId="46C758D9" id="타원 6" o:spid="_x0000_s1026" style="position:absolute;left:0;text-align:left;margin-left:327.15pt;margin-top:148.75pt;width:33.2pt;height:13.55pt;z-index:251680768;visibility:visible;mso-wrap-style:square;mso-width-percent:0;mso-height-percent:0;mso-wrap-distance-left:9pt;mso-wrap-distance-top:0;mso-wrap-distance-right:9pt;mso-wrap-distance-bottom:0;mso-position-horizontal:absolute;mso-position-horizontal-relative:text;mso-position-vertical:absolute;mso-position-vertical-relative:text;mso-width-percent:0;mso-height-percent:0;mso-width-relative:margin;mso-height-relative:margin;v-text-anchor:middle" o:gfxdata="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" filled="f" strokecolor="red" strokeweight="2pt"/>
+              <v:oval w14:anchorId="4B6617CE" id="타원 6" o:spid="_x0000_s1026" style="position:absolute;left:0;text-align:left;margin-left:327.15pt;margin-top:148.75pt;width:33.2pt;height:13.55pt;z-index:251680768;visibility:visible;mso-wrap-style:square;mso-width-percent:0;mso-height-percent:0;mso-wrap-distance-left:9pt;mso-wrap-distance-top:0;mso-wrap-distance-right:9pt;mso-wrap-distance-bottom:0;mso-position-horizontal:absolute;mso-position-horizontal-relative:text;mso-position-vertical:absolute;mso-position-vertical-relative:text;mso-width-percent:0;mso-height-percent:0;mso-width-relative:margin;mso-height-relative:margin;v-text-anchor:middle" o:gfxdata="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" filled="f" strokecolor="red" strokeweight="2pt"/>
             </w:pict>
           </mc:Fallback>
         </mc:AlternateContent>
@@ -1347,7 +1346,7 @@
           </mc:Choice>
           <mc:Fallback>
             <w:pict>
-              <v:oval w14:anchorId="011804A7" id="타원 42" o:spid="_x0000_s1026" style="position:absolute;left:0;text-align:left;margin-left:348.1pt;margin-top:43.55pt;width:33.2pt;height:13.55pt;z-index:251678720;visibility:visible;mso-wrap-style:square;mso-width-percent:0;mso-height-percent:0;mso-wrap-distance-left:9pt;mso-wrap-distance-top:0;mso-wrap-distance-right:9pt;mso-wrap-distance-bottom:0;mso-position-horizontal:absolute;mso-position-horizontal-relative:text;mso-position-vertical:absolute;mso-position-vertical-relative:text;mso-width-percent:0;mso-height-percent:0;mso-width-relative:margin;mso-height-relative:margin;v-text-anchor:middle" o:gfxdata="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" filled="f" strokecolor="red" strokeweight="2pt"/>
+              <v:oval w14:anchorId="40C566F7" id="타원 42" o:spid="_x0000_s1026" style="position:absolute;left:0;text-align:left;margin-left:348.1pt;margin-top:43.55pt;width:33.2pt;height:13.55pt;z-index:251678720;visibility:visible;mso-wrap-style:square;mso-width-percent:0;mso-height-percent:0;mso-wrap-distance-left:9pt;mso-wrap-distance-top:0;mso-wrap-distance-right:9pt;mso-wrap-distance-bottom:0;mso-position-horizontal:absolute;mso-position-horizontal-relative:text;mso-position-vertical:absolute;mso-position-vertical-relative:text;mso-width-percent:0;mso-height-percent:0;mso-width-relative:margin;mso-height-relative:margin;v-text-anchor:middle" o:gfxdata="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" filled="f" strokecolor="red" strokeweight="2pt"/>
             </w:pict>
           </mc:Fallback>
         </mc:AlternateContent>
@@ -1427,7 +1426,7 @@
           </mc:Choice>
           <mc:Fallback>
             <w:pict>
-              <v:oval w14:anchorId="7633BA2A" id="타원 41" o:spid="_x0000_s1026" style="position:absolute;left:0;text-align:left;margin-left:332.85pt;margin-top:23.6pt;width:33.2pt;height:13.55pt;z-index:251676672;visibility:visible;mso-wrap-style:square;mso-width-percent:0;mso-height-percent:0;mso-wrap-distance-left:9pt;mso-wrap-distance-top:0;mso-wrap-distance-right:9pt;mso-wrap-distance-bottom:0;mso-position-horizontal:absolute;mso-position-horizontal-relative:text;mso-position-vertical:absolute;mso-position-vertical-relative:text;mso-width-percent:0;mso-height-percent:0;mso-width-relative:margin;mso-height-relative:margin;v-text-anchor:middle" o:gfxdata="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" filled="f" strokecolor="red" strokeweight="2pt"/>
+              <v:oval w14:anchorId="6DD9D05F" id="타원 41" o:spid="_x0000_s1026" style="position:absolute;left:0;text-align:left;margin-left:332.85pt;margin-top:23.6pt;width:33.2pt;height:13.55pt;z-index:251676672;visibility:visible;mso-wrap-style:square;mso-width-percent:0;mso-height-percent:0;mso-wrap-distance-left:9pt;mso-wrap-distance-top:0;mso-wrap-distance-right:9pt;mso-wrap-distance-bottom:0;mso-position-horizontal:absolute;mso-position-horizontal-relative:text;mso-position-vertical:absolute;mso-position-vertical-relative:text;mso-width-percent:0;mso-height-percent:0;mso-width-relative:margin;mso-height-relative:margin;v-text-anchor:middle" o:gfxdata="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" filled="f" strokecolor="red" strokeweight="2pt"/>
             </w:pict>
           </mc:Fallback>
         </mc:AlternateContent>
@@ -1754,7 +1753,7 @@
           </mc:Choice>
           <mc:Fallback>
             <w:pict>
-              <v:oval w14:anchorId="5C2FE714" id="타원 16" o:spid="_x0000_s1026" style="position:absolute;left:0;text-align:left;margin-left:329.15pt;margin-top:33.2pt;width:114.1pt;height:17.75pt;z-index:251687936;visibility:visible;mso-wrap-style:square;mso-width-percent:0;mso-height-percent:0;mso-wrap-distance-left:9pt;mso-wrap-distance-top:0;mso-wrap-distance-right:9pt;mso-wrap-distance-bottom:0;mso-position-horizontal:absolute;mso-position-horizontal-relative:text;mso-position-vertical:absolute;mso-position-vertical-relative:text;mso-width-percent:0;mso-height-percent:0;mso-width-relative:margin;mso-height-relative:margin;v-text-anchor:middle" o:gfxdata="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" filled="f" strokecolor="red" strokeweight="2pt"/>
+              <v:oval w14:anchorId="6907A763" id="타원 16" o:spid="_x0000_s1026" style="position:absolute;left:0;text-align:left;margin-left:329.15pt;margin-top:33.2pt;width:114.1pt;height:17.75pt;z-index:251687936;visibility:visible;mso-wrap-style:square;mso-width-percent:0;mso-height-percent:0;mso-wrap-distance-left:9pt;mso-wrap-distance-top:0;mso-wrap-distance-right:9pt;mso-wrap-distance-bottom:0;mso-position-horizontal:absolute;mso-position-horizontal-relative:text;mso-position-vertical:absolute;mso-position-vertical-relative:text;mso-width-percent:0;mso-height-percent:0;mso-width-relative:margin;mso-height-relative:margin;v-text-anchor:middle" o:gfxdata="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" filled="f" strokecolor="red" strokeweight="2pt"/>
             </w:pict>
           </mc:Fallback>
         </mc:AlternateContent>
@@ -1834,7 +1833,7 @@
           </mc:Choice>
           <mc:Fallback>
             <w:pict>
-              <v:oval w14:anchorId="73DBFA75" id="타원 10" o:spid="_x0000_s1026" style="position:absolute;left:0;text-align:left;margin-left:109.4pt;margin-top:34.65pt;width:95.4pt;height:13.55pt;z-index:251659776;visibility:visible;mso-wrap-style:square;mso-width-percent:0;mso-height-percent:0;mso-wrap-distance-left:9pt;mso-wrap-distance-top:0;mso-wrap-distance-right:9pt;mso-wrap-distance-bottom:0;mso-position-horizontal:absolute;mso-position-horizontal-relative:text;mso-position-vertical:absolute;mso-position-vertical-relative:text;mso-width-percent:0;mso-height-percent:0;mso-width-relative:margin;mso-height-relative:margin;v-text-anchor:middle" o:gfxdata="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" filled="f" strokecolor="red" strokeweight="2pt"/>
+              <v:oval w14:anchorId="43E53665" id="타원 10" o:spid="_x0000_s1026" style="position:absolute;left:0;text-align:left;margin-left:109.4pt;margin-top:34.65pt;width:95.4pt;height:13.55pt;z-index:251659776;visibility:visible;mso-wrap-style:square;mso-width-percent:0;mso-height-percent:0;mso-wrap-distance-left:9pt;mso-wrap-distance-top:0;mso-wrap-distance-right:9pt;mso-wrap-distance-bottom:0;mso-position-horizontal:absolute;mso-position-horizontal-relative:text;mso-position-vertical:absolute;mso-position-vertical-relative:text;mso-width-percent:0;mso-height-percent:0;mso-width-relative:margin;mso-height-relative:margin;v-text-anchor:middle" o:gfxdata="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" filled="f" strokecolor="red" strokeweight="2pt"/>
             </w:pict>
           </mc:Fallback>
         </mc:AlternateContent>
@@ -1928,7 +1927,7 @@
           </mc:Choice>
           <mc:Fallback>
             <w:pict>
-              <v:oval w14:anchorId="166CFA0D" id="타원 11" o:spid="_x0000_s1026" style="position:absolute;left:0;text-align:left;margin-left:325.85pt;margin-top:131.8pt;width:76.2pt;height:21.05pt;z-index:251686912;visibility:visible;mso-wrap-style:square;mso-width-percent:0;mso-height-percent:0;mso-wrap-distance-left:9pt;mso-wrap-distance-top:0;mso-wrap-distance-right:9pt;mso-wrap-distance-bottom:0;mso-position-horizontal:absolute;mso-position-horizontal-relative:text;mso-position-vertical:absolute;mso-position-vertical-relative:text;mso-width-percent:0;mso-height-percent:0;mso-width-relative:margin;mso-height-relative:margin;v-text-anchor:middle" o:gfxdata="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" filled="f" strokecolor="red" strokeweight="2pt"/>
+              <v:oval w14:anchorId="71C60BB0" id="타원 11" o:spid="_x0000_s1026" style="position:absolute;left:0;text-align:left;margin-left:325.85pt;margin-top:131.8pt;width:76.2pt;height:21.05pt;z-index:251686912;visibility:visible;mso-wrap-style:square;mso-width-percent:0;mso-height-percent:0;mso-wrap-distance-left:9pt;mso-wrap-distance-top:0;mso-wrap-distance-right:9pt;mso-wrap-distance-bottom:0;mso-position-horizontal:absolute;mso-position-horizontal-relative:text;mso-position-vertical:absolute;mso-position-vertical-relative:text;mso-width-percent:0;mso-height-percent:0;mso-width-relative:margin;mso-height-relative:margin;v-text-anchor:middle" o:gfxdata="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" filled="f" strokecolor="red" strokeweight="2pt"/>
             </w:pict>
           </mc:Fallback>
         </mc:AlternateContent>
@@ -2008,7 +2007,7 @@
           </mc:Choice>
           <mc:Fallback>
             <w:pict>
-              <v:oval w14:anchorId="6D7DC12E" id="타원 8" o:spid="_x0000_s1026" style="position:absolute;left:0;text-align:left;margin-left:106.15pt;margin-top:133.25pt;width:33.2pt;height:13.55pt;z-index:251657728;visibility:visible;mso-wrap-style:square;mso-width-percent:0;mso-height-percent:0;mso-wrap-distance-left:9pt;mso-wrap-distance-top:0;mso-wrap-distance-right:9pt;mso-wrap-distance-bottom:0;mso-position-horizontal:absolute;mso-position-horizontal-relative:text;mso-position-vertical:absolute;mso-position-vertical-relative:text;mso-width-percent:0;mso-height-percent:0;mso-width-relative:margin;mso-height-relative:margin;v-text-anchor:middle" o:gfxdata="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" filled="f" strokecolor="red" strokeweight="2pt"/>
+              <v:oval w14:anchorId="0E74014B" id="타원 8" o:spid="_x0000_s1026" style="position:absolute;left:0;text-align:left;margin-left:106.15pt;margin-top:133.25pt;width:33.2pt;height:13.55pt;z-index:251657728;visibility:visible;mso-wrap-style:square;mso-width-percent:0;mso-height-percent:0;mso-wrap-distance-left:9pt;mso-wrap-distance-top:0;mso-wrap-distance-right:9pt;mso-wrap-distance-bottom:0;mso-position-horizontal:absolute;mso-position-horizontal-relative:text;mso-position-vertical:absolute;mso-position-vertical-relative:text;mso-width-percent:0;mso-height-percent:0;mso-width-relative:margin;mso-height-relative:margin;v-text-anchor:middle" o:gfxdata="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" filled="f" strokecolor="red" strokeweight="2pt"/>
             </w:pict>
           </mc:Fallback>
         </mc:AlternateContent>
@@ -2399,6 +2398,8 @@
         </w:rPr>
         <w:t>header.jsp</w:t>
       </w:r>
+      <w:bookmarkStart w:id="0" w:name="_GoBack"/>
+      <w:bookmarkEnd w:id="0"/>
     </w:p>
     <w:p>
       <w:pPr>
@@ -38717,7 +38718,7 @@
             <w:noProof/>
             <w:lang w:val="ko-KR"/>
           </w:rPr>
-          <w:t>1</w:t>
+          <w:t>5</w:t>
         </w:r>
         <w:r>
           <w:fldChar w:fldCharType="end"/>
@@ -41105,7 +41106,7 @@
 </file>
 
 <file path=customXml/itemProps1.xml><?xml version="1.0" encoding="utf-8"?>
-<ds:datastoreItem xmlns:ds="http://schemas.openxmlformats.org/officeDocument/2006/customXml" ds:itemID="{60EEC5EA-6ABA-4BBF-91F1-4672A8478832}">
+<ds:datastoreItem xmlns:ds="http://schemas.openxmlformats.org/officeDocument/2006/customXml" ds:itemID="{2EB1E979-856F-4922-BB56-FB2AE00B1A11}">
   <ds:schemaRefs>
     <ds:schemaRef ds:uri="http://schemas.openxmlformats.org/officeDocument/2006/bibliography"/>
   </ds:schemaRefs>
